--- a/Informe/Primera entrega.docx
+++ b/Informe/Primera entrega.docx
@@ -314,14 +314,16 @@
           <w:color w:val="000000"/>
           <w:sz w:val="22"/>
           <w:szCs w:val="22"/>
-        </w:rPr>
-      </w:pPr>
-      <w:r>
-        <w:rPr>
-          <w:rFonts w:ascii="Arial" w:hAnsi="Arial" w:cs="Arial"/>
-          <w:color w:val="000000"/>
-          <w:sz w:val="22"/>
-          <w:szCs w:val="22"/>
+          <w:highlight w:val="green"/>
+        </w:rPr>
+      </w:pPr>
+      <w:r>
+        <w:rPr>
+          <w:rFonts w:ascii="Arial" w:hAnsi="Arial" w:cs="Arial"/>
+          <w:color w:val="000000"/>
+          <w:sz w:val="22"/>
+          <w:szCs w:val="22"/>
+          <w:highlight w:val="green"/>
         </w:rPr>
         <w:t>Colocar una carta de monstruo en posición de defensa, el oponente coloca otra carta de monstruo en posición de ataque (con mayor ataque que la defensa del primer monstruo), atacar al primer monstruo y verificar que este se destruyó y no sufrió ningún daño vital.</w:t>
       </w:r>
@@ -340,14 +342,16 @@
           <w:color w:val="000000"/>
           <w:sz w:val="22"/>
           <w:szCs w:val="22"/>
-        </w:rPr>
-      </w:pPr>
-      <w:r>
-        <w:rPr>
-          <w:rFonts w:ascii="Arial" w:hAnsi="Arial" w:cs="Arial"/>
-          <w:color w:val="000000"/>
-          <w:sz w:val="22"/>
-          <w:szCs w:val="22"/>
+          <w:highlight w:val="green"/>
+        </w:rPr>
+      </w:pPr>
+      <w:r>
+        <w:rPr>
+          <w:rFonts w:ascii="Arial" w:hAnsi="Arial" w:cs="Arial"/>
+          <w:color w:val="000000"/>
+          <w:sz w:val="22"/>
+          <w:szCs w:val="22"/>
+          <w:highlight w:val="green"/>
         </w:rPr>
         <w:t>Colocar una carta de monstruo en posición de defensa, el oponente coloca otra carta de monstruo en posición de ataque (con menor ataque que la defensa del primer monstruo), atacar al primer monstruo y verificar que este no se destruyó y no sufrió ningún daño vital.</w:t>
       </w:r>
